--- a/法令ファイル/東日本大震災関連義援金に係る差押禁止等に関する法律/東日本大震災関連義援金に係る差押禁止等に関する法律（平成二十三年法律第百三号）.docx
+++ b/法令ファイル/東日本大震災関連義援金に係る差押禁止等に関する法律/東日本大震災関連義援金に係る差押禁止等に関する法律（平成二十三年法律第百三号）.docx
@@ -13,6 +13,18 @@
       </w:r>
     </w:p>
     <w:p>
+      <w:pPr>
+        <w:pStyle w:val="Heading5"/>
+        <w:ind w:left="440"/>
+      </w:pPr>
+      <w:r>
+        <w:t>１</w:t>
+      </w:r>
+    </w:p>
+    <w:p>
+      <w:pPr>
+        <w:ind w:left="440"/>
+      </w:pPr>
       <w:r>
         <w:t>東日本大震災関連義援金の交付を受けることとなった者の当該交付を受ける権利は、譲り渡し、担保に供し、又は差し押さえることができない。</w:t>
       </w:r>
@@ -67,6 +79,18 @@
       </w:r>
     </w:p>
     <w:p>
+      <w:pPr>
+        <w:pStyle w:val="Heading5"/>
+        <w:ind w:left="440"/>
+      </w:pPr>
+      <w:r>
+        <w:t>１</w:t>
+      </w:r>
+    </w:p>
+    <w:p>
+      <w:pPr>
+        <w:ind w:left="440"/>
+      </w:pPr>
       <w:r>
         <w:t>この法律は、公布の日から施行する。</w:t>
       </w:r>
@@ -86,6 +110,8 @@
       </w:pPr>
       <w:r>
         <w:t>この法律は、この法律の施行前に交付を受け、又は交付を受けることとなった東日本大震災関連義援金についても適用する。</w:t>
+        <w:br/>
+        <w:t>ただし、この法律の施行前に生じた効力を妨げない。</w:t>
       </w:r>
     </w:p>
     <w:sectPr>
@@ -108,7 +134,7 @@
     </w:pPr>
     <w:r>
       <w:tab/>
-      <w:t>WeGov v0.1 - FTS141</w:t>
+      <w:t>WeGov v0.2 - FTS141</w:t>
     </w:r>
   </w:p>
 </w:ftr>
